--- a/RN_testPlan-B25.docx
+++ b/RN_testPlan-B25.docx
@@ -8,24 +8,21 @@
         <w:rPr>
           <w:b/>
           <w:sz w:val="32"/>
-          <w:lang w:val="lv-LV"/>
         </w:rPr>
       </w:pPr>
       <w:r>
         <w:rPr>
           <w:b/>
           <w:sz w:val="32"/>
-          <w:lang w:val="lv-LV"/>
-        </w:rPr>
-        <w:t>Testēšanas plāns</w:t>
+        </w:rPr>
+        <w:t xml:space="preserve">Testēšanas plāns </w:t>
       </w:r>
       <w:r>
         <w:rPr>
           <w:b/>
           <w:sz w:val="32"/>
-          <w:lang w:val="lv-LV"/>
-        </w:rPr>
-        <w:t xml:space="preserve"> A4</w:t>
+        </w:rPr>
+        <w:t>B25</w:t>
       </w:r>
     </w:p>
     <w:p>
@@ -33,8 +30,25 @@
         <w:jc w:val="center"/>
         <w:rPr>
           <w:b/>
+          <w:sz w:val="24"/>
+          <w:szCs w:val="18"/>
+        </w:rPr>
+      </w:pPr>
+      <w:r>
+        <w:rPr>
+          <w:b/>
+          <w:sz w:val="24"/>
+          <w:szCs w:val="18"/>
+        </w:rPr>
+        <w:t>Roberts Novikovs rn25007</w:t>
+      </w:r>
+    </w:p>
+    <w:p>
+      <w:pPr>
+        <w:jc w:val="center"/>
+        <w:rPr>
+          <w:b/>
           <w:sz w:val="32"/>
-          <w:lang w:val="lv-LV"/>
         </w:rPr>
       </w:pPr>
     </w:p>
@@ -44,17 +58,17 @@
         <w:rPr>
           <w:b/>
           <w:sz w:val="32"/>
-          <w:lang w:val="lv-LV"/>
-        </w:rPr>
-      </w:pPr>
+        </w:rPr>
+      </w:pPr>
+      <w:proofErr w:type="spellStart"/>
       <w:r>
         <w:rPr>
           <w:b/>
           <w:sz w:val="32"/>
-          <w:lang w:val="lv-LV"/>
         </w:rPr>
         <w:t>Python</w:t>
       </w:r>
+      <w:proofErr w:type="spellEnd"/>
     </w:p>
     <w:p>
       <w:pPr>
@@ -62,20 +76,11 @@
         <w:rPr>
           <w:b/>
           <w:sz w:val="32"/>
-          <w:lang w:val="lv-LV"/>
-        </w:rPr>
-      </w:pPr>
-    </w:p>
-    <w:p>
-      <w:pPr>
-        <w:rPr>
-          <w:lang w:val="lv-LV"/>
-        </w:rPr>
-      </w:pPr>
-      <w:r>
-        <w:rPr>
-          <w:lang w:val="lv-LV"/>
-        </w:rPr>
+        </w:rPr>
+      </w:pPr>
+    </w:p>
+    <w:p>
+      <w:r>
         <w:t>Sagaidāmais rezultāts:</w:t>
       </w:r>
     </w:p>
@@ -86,28 +91,24 @@
         <w:tblLook w:val="04A0" w:firstRow="1" w:lastRow="0" w:firstColumn="1" w:lastColumn="0" w:noHBand="0" w:noVBand="1"/>
       </w:tblPr>
       <w:tblGrid>
-        <w:gridCol w:w="2605"/>
-        <w:gridCol w:w="2700"/>
-        <w:gridCol w:w="4045"/>
+        <w:gridCol w:w="3539"/>
+        <w:gridCol w:w="3686"/>
       </w:tblGrid>
       <w:tr>
         <w:tc>
           <w:tcPr>
-            <w:tcW w:w="5305" w:type="dxa"/>
-            <w:gridSpan w:val="2"/>
+            <w:tcW w:w="3539" w:type="dxa"/>
           </w:tcPr>
           <w:p>
             <w:pPr>
               <w:jc w:val="center"/>
               <w:rPr>
                 <w:b/>
-                <w:lang w:val="lv-LV"/>
               </w:rPr>
             </w:pPr>
             <w:r>
               <w:rPr>
                 <w:b/>
-                <w:lang w:val="lv-LV"/>
               </w:rPr>
               <w:t>Ievade</w:t>
             </w:r>
@@ -115,20 +116,18 @@
         </w:tc>
         <w:tc>
           <w:tcPr>
-            <w:tcW w:w="4045" w:type="dxa"/>
+            <w:tcW w:w="3686" w:type="dxa"/>
           </w:tcPr>
           <w:p>
             <w:pPr>
               <w:jc w:val="center"/>
               <w:rPr>
                 <w:b/>
-                <w:lang w:val="lv-LV"/>
               </w:rPr>
             </w:pPr>
             <w:r>
               <w:rPr>
                 <w:b/>
-                <w:lang w:val="lv-LV"/>
               </w:rPr>
               <w:t>Programmas vēlamā reakcija</w:t>
             </w:r>
@@ -138,73 +137,33 @@
       <w:tr>
         <w:tc>
           <w:tcPr>
-            <w:tcW w:w="2605" w:type="dxa"/>
+            <w:tcW w:w="3539" w:type="dxa"/>
+            <w:vAlign w:val="center"/>
           </w:tcPr>
           <w:p>
             <w:pPr>
-              <w:rPr>
-                <w:lang w:val="lv-LV"/>
+              <w:jc w:val="center"/>
+              <w:rPr>
+                <w:iCs/>
               </w:rPr>
             </w:pPr>
             <w:r>
-              <w:rPr>
-                <w:lang w:val="lv-LV"/>
-              </w:rPr>
-              <w:t>Ievadīta daļa, kā 2 veseli skaitļi:</w:t>
-            </w:r>
-          </w:p>
-          <w:p>
-            <w:pPr>
-              <w:rPr>
-                <w:lang w:val="lv-LV"/>
-              </w:rPr>
-            </w:pPr>
-            <w:r>
-              <w:rPr>
-                <w:lang w:val="lv-LV"/>
-              </w:rPr>
               <w:t>8, 18</w:t>
+            </w:r>
+            <w:r>
+              <w:t xml:space="preserve">, </w:t>
+            </w:r>
+            <w:r>
+              <w:rPr>
+                <w:iCs/>
+              </w:rPr>
+              <w:t>18, 6</w:t>
             </w:r>
           </w:p>
         </w:tc>
         <w:tc>
           <w:tcPr>
-            <w:tcW w:w="2700" w:type="dxa"/>
-          </w:tcPr>
-          <w:p>
-            <w:pPr>
-              <w:rPr>
-                <w:iCs/>
-                <w:lang w:val="lv-LV"/>
-              </w:rPr>
-            </w:pPr>
-            <w:r>
-              <w:rPr>
-                <w:iCs/>
-                <w:lang w:val="lv-LV"/>
-              </w:rPr>
-              <w:t>Ievadīta daļa, kā 2 veseli skaitļi</w:t>
-            </w:r>
-          </w:p>
-          <w:p>
-            <w:pPr>
-              <w:rPr>
-                <w:iCs/>
-                <w:lang w:val="lv-LV"/>
-              </w:rPr>
-            </w:pPr>
-            <w:r>
-              <w:rPr>
-                <w:iCs/>
-                <w:lang w:val="lv-LV"/>
-              </w:rPr>
-              <w:t>18, 6</w:t>
-            </w:r>
-          </w:p>
-        </w:tc>
-        <w:tc>
-          <w:tcPr>
-            <w:tcW w:w="4045" w:type="dxa"/>
+            <w:tcW w:w="3686" w:type="dxa"/>
           </w:tcPr>
           <w:p>
             <w:pPr>
@@ -216,14 +175,12 @@
               <w:rPr>
                 <w:sz w:val="22"/>
                 <w:szCs w:val="22"/>
-                <w:lang w:val="lv-LV"/>
               </w:rPr>
             </w:pPr>
             <w:r>
               <w:rPr>
                 <w:sz w:val="22"/>
                 <w:szCs w:val="22"/>
-                <w:lang w:val="lv-LV"/>
               </w:rPr>
               <w:t>Sum = [31, 9]</w:t>
             </w:r>
@@ -238,14 +195,12 @@
               <w:rPr>
                 <w:sz w:val="22"/>
                 <w:szCs w:val="22"/>
-                <w:lang w:val="lv-LV"/>
               </w:rPr>
             </w:pPr>
             <w:r>
               <w:rPr>
                 <w:sz w:val="22"/>
                 <w:szCs w:val="22"/>
-                <w:lang w:val="lv-LV"/>
               </w:rPr>
               <w:t>Starp = [-23, 9]</w:t>
             </w:r>
@@ -255,61 +210,25 @@
       <w:tr>
         <w:tc>
           <w:tcPr>
-            <w:tcW w:w="5305" w:type="dxa"/>
-            <w:gridSpan w:val="2"/>
+            <w:tcW w:w="3539" w:type="dxa"/>
+            <w:vAlign w:val="center"/>
           </w:tcPr>
           <w:p>
             <w:pPr>
               <w:jc w:val="center"/>
-              <w:rPr>
-                <w:lang w:val="lv-LV"/>
-              </w:rPr>
             </w:pPr>
             <w:r>
-              <w:rPr>
-                <w:lang w:val="lv-LV"/>
-              </w:rPr>
-              <w:t>Vai atkārtot programmu:</w:t>
-            </w:r>
-          </w:p>
-          <w:p>
-            <w:pPr>
-              <w:jc w:val="center"/>
-              <w:rPr>
-                <w:lang w:val="lv-LV"/>
-              </w:rPr>
-            </w:pPr>
-            <w:r>
-              <w:rPr>
-                <w:lang w:val="lv-LV"/>
-              </w:rPr>
               <w:t>1</w:t>
             </w:r>
-          </w:p>
-          <w:p>
-            <w:pPr>
-              <w:jc w:val="center"/>
-              <w:rPr>
-                <w:lang w:val="lv-LV"/>
-              </w:rPr>
-            </w:pPr>
           </w:p>
         </w:tc>
         <w:tc>
           <w:tcPr>
-            <w:tcW w:w="4045" w:type="dxa"/>
+            <w:tcW w:w="3686" w:type="dxa"/>
           </w:tcPr>
           <w:p>
-            <w:pPr>
-              <w:rPr>
-                <w:lang w:val="lv-LV"/>
-              </w:rPr>
-            </w:pPr>
-            <w:r>
-              <w:rPr>
-                <w:lang w:val="lv-LV"/>
-              </w:rPr>
-              <w:t>Atkārtojas cikls</w:t>
+            <w:r>
+              <w:t>Programma atkārtojas</w:t>
             </w:r>
           </w:p>
         </w:tc>
@@ -317,71 +236,30 @@
       <w:tr>
         <w:tc>
           <w:tcPr>
-            <w:tcW w:w="2605" w:type="dxa"/>
+            <w:tcW w:w="3539" w:type="dxa"/>
+            <w:vAlign w:val="center"/>
           </w:tcPr>
           <w:p>
             <w:pPr>
-              <w:rPr>
-                <w:lang w:val="lv-LV"/>
-              </w:rPr>
+              <w:jc w:val="center"/>
             </w:pPr>
             <w:r>
-              <w:rPr>
-                <w:lang w:val="lv-LV"/>
-              </w:rPr>
-              <w:t>Ievadīta daļa, kā 2 veseli skaitļi:</w:t>
-            </w:r>
-          </w:p>
-          <w:p>
-            <w:pPr>
-              <w:rPr>
-                <w:lang w:val="lv-LV"/>
-              </w:rPr>
-            </w:pPr>
-            <w:r>
-              <w:rPr>
-                <w:lang w:val="lv-LV"/>
-              </w:rPr>
               <w:t>10, 3</w:t>
+            </w:r>
+            <w:r>
+              <w:t xml:space="preserve">, </w:t>
+            </w:r>
+            <w:r>
+              <w:rPr>
+                <w:iCs/>
+              </w:rPr>
+              <w:t>1, 3</w:t>
             </w:r>
           </w:p>
         </w:tc>
         <w:tc>
           <w:tcPr>
-            <w:tcW w:w="2700" w:type="dxa"/>
-          </w:tcPr>
-          <w:p>
-            <w:pPr>
-              <w:rPr>
-                <w:lang w:val="lv-LV"/>
-              </w:rPr>
-            </w:pPr>
-            <w:r>
-              <w:rPr>
-                <w:lang w:val="lv-LV"/>
-              </w:rPr>
-              <w:t>Ievadīta daļa, kā 2 veseli skaitļi:</w:t>
-            </w:r>
-          </w:p>
-          <w:p>
-            <w:pPr>
-              <w:rPr>
-                <w:iCs/>
-                <w:lang w:val="lv-LV"/>
-              </w:rPr>
-            </w:pPr>
-            <w:r>
-              <w:rPr>
-                <w:iCs/>
-                <w:lang w:val="lv-LV"/>
-              </w:rPr>
-              <w:t>1, 3</w:t>
-            </w:r>
-          </w:p>
-        </w:tc>
-        <w:tc>
-          <w:tcPr>
-            <w:tcW w:w="4045" w:type="dxa"/>
+            <w:tcW w:w="3686" w:type="dxa"/>
           </w:tcPr>
           <w:p>
             <w:pPr>
@@ -393,14 +271,12 @@
               <w:rPr>
                 <w:sz w:val="22"/>
                 <w:szCs w:val="22"/>
-                <w:lang w:val="lv-LV"/>
               </w:rPr>
             </w:pPr>
             <w:r>
               <w:rPr>
                 <w:sz w:val="22"/>
                 <w:szCs w:val="22"/>
-                <w:lang w:val="lv-LV"/>
               </w:rPr>
               <w:t>Sum = [11, 3]</w:t>
             </w:r>
@@ -415,14 +291,12 @@
               <w:rPr>
                 <w:sz w:val="22"/>
                 <w:szCs w:val="22"/>
-                <w:lang w:val="lv-LV"/>
               </w:rPr>
             </w:pPr>
             <w:r>
               <w:rPr>
                 <w:sz w:val="22"/>
                 <w:szCs w:val="22"/>
-                <w:lang w:val="lv-LV"/>
               </w:rPr>
               <w:t>Starp = [3, 1]</w:t>
             </w:r>
@@ -432,52 +306,24 @@
       <w:tr>
         <w:tc>
           <w:tcPr>
-            <w:tcW w:w="5305" w:type="dxa"/>
-            <w:gridSpan w:val="2"/>
+            <w:tcW w:w="3539" w:type="dxa"/>
+            <w:vAlign w:val="center"/>
           </w:tcPr>
           <w:p>
             <w:pPr>
               <w:jc w:val="center"/>
-              <w:rPr>
-                <w:lang w:val="lv-LV"/>
-              </w:rPr>
             </w:pPr>
             <w:r>
-              <w:rPr>
-                <w:lang w:val="lv-LV"/>
-              </w:rPr>
-              <w:t>Vai atkārtot programmu:</w:t>
-            </w:r>
-          </w:p>
-          <w:p>
-            <w:pPr>
-              <w:jc w:val="center"/>
-              <w:rPr>
-                <w:lang w:val="lv-LV"/>
-              </w:rPr>
-            </w:pPr>
-            <w:r>
-              <w:rPr>
-                <w:lang w:val="lv-LV"/>
-              </w:rPr>
               <w:t>0</w:t>
             </w:r>
           </w:p>
         </w:tc>
         <w:tc>
           <w:tcPr>
-            <w:tcW w:w="4045" w:type="dxa"/>
+            <w:tcW w:w="3686" w:type="dxa"/>
           </w:tcPr>
           <w:p>
-            <w:pPr>
-              <w:rPr>
-                <w:lang w:val="lv-LV"/>
-              </w:rPr>
-            </w:pPr>
-            <w:r>
-              <w:rPr>
-                <w:lang w:val="lv-LV"/>
-              </w:rPr>
+            <w:r>
               <w:t>Beidzas programma</w:t>
             </w:r>
           </w:p>
@@ -574,130 +420,60 @@
           <w:bCs/>
         </w:rPr>
       </w:pPr>
-      <w:proofErr w:type="spellStart"/>
       <w:r>
         <w:rPr>
           <w:b/>
           <w:bCs/>
         </w:rPr>
-        <w:t>Papildus</w:t>
-      </w:r>
-      <w:proofErr w:type="spellEnd"/>
-      <w:r>
+        <w:t>Papildus pārbaude</w:t>
+      </w:r>
+    </w:p>
+    <w:p>
+      <w:r>
+        <w:t>-Lietotājs spēj ievadīt 0 kā saucēju</w:t>
+      </w:r>
+      <w:r>
+        <w:br/>
+      </w:r>
+      <w:r>
+        <w:t>+Tika pievienota pārbaude, lai lietotājs nespētu ievadīt 0</w:t>
+      </w:r>
+    </w:p>
+    <w:p>
+      <w:pPr>
         <w:rPr>
           <w:b/>
           <w:bCs/>
         </w:rPr>
-        <w:t xml:space="preserve"> </w:t>
-      </w:r>
-      <w:proofErr w:type="spellStart"/>
+      </w:pPr>
       <w:r>
         <w:rPr>
           <w:b/>
           <w:bCs/>
         </w:rPr>
-        <w:t>pārbaude</w:t>
-      </w:r>
-      <w:proofErr w:type="spellEnd"/>
-    </w:p>
-    <w:p>
-      <w:r>
-        <w:t>-</w:t>
-      </w:r>
-      <w:proofErr w:type="spellStart"/>
-      <w:r>
-        <w:t>Lietotājs</w:t>
-      </w:r>
-      <w:proofErr w:type="spellEnd"/>
-      <w:r>
-        <w:t xml:space="preserve"> </w:t>
-      </w:r>
-      <w:proofErr w:type="spellStart"/>
-      <w:r>
-        <w:t>spēj</w:t>
-      </w:r>
-      <w:proofErr w:type="spellEnd"/>
-      <w:r>
-        <w:t xml:space="preserve"> </w:t>
-      </w:r>
-      <w:proofErr w:type="spellStart"/>
-      <w:r>
-        <w:t>ievadīt</w:t>
-      </w:r>
-      <w:proofErr w:type="spellEnd"/>
-      <w:r>
-        <w:t xml:space="preserve"> 0 </w:t>
-      </w:r>
-      <w:proofErr w:type="spellStart"/>
-      <w:r>
-        <w:t>kā</w:t>
-      </w:r>
-      <w:proofErr w:type="spellEnd"/>
-      <w:r>
-        <w:t xml:space="preserve"> </w:t>
-      </w:r>
-      <w:proofErr w:type="spellStart"/>
-      <w:r>
-        <w:t>saucēju</w:t>
-      </w:r>
-      <w:proofErr w:type="spellEnd"/>
+        <w:t>02.10.2025</w:t>
+      </w:r>
+    </w:p>
+    <w:p>
+      <w:r>
+        <w:t>+Skaitītājā drīkst ievadīt 0</w:t>
+      </w:r>
     </w:p>
     <w:p>
       <w:pPr>
         <w:spacing w:line="278" w:lineRule="auto"/>
-      </w:pPr>
-      <w:r>
-        <w:t xml:space="preserve">+Tika </w:t>
-      </w:r>
-      <w:proofErr w:type="spellStart"/>
-      <w:r>
-        <w:t>pievienota</w:t>
-      </w:r>
-      <w:proofErr w:type="spellEnd"/>
-      <w:r>
-        <w:t xml:space="preserve"> </w:t>
-      </w:r>
-      <w:proofErr w:type="spellStart"/>
-      <w:r>
-        <w:t>pārbaude</w:t>
-      </w:r>
-      <w:proofErr w:type="spellEnd"/>
-      <w:r>
-        <w:t xml:space="preserve">, lai </w:t>
-      </w:r>
-      <w:proofErr w:type="spellStart"/>
-      <w:r>
-        <w:t>lietotājs</w:t>
-      </w:r>
-      <w:proofErr w:type="spellEnd"/>
-      <w:r>
-        <w:t xml:space="preserve"> </w:t>
-      </w:r>
-      <w:proofErr w:type="spellStart"/>
-      <w:r>
-        <w:t>nespētu</w:t>
-      </w:r>
-      <w:proofErr w:type="spellEnd"/>
-      <w:r>
-        <w:t xml:space="preserve"> </w:t>
-      </w:r>
-      <w:proofErr w:type="spellStart"/>
-      <w:r>
-        <w:t>ievadīt</w:t>
-      </w:r>
-      <w:proofErr w:type="spellEnd"/>
-      <w:r>
-        <w:t xml:space="preserve"> 0</w:t>
-      </w:r>
-    </w:p>
-    <w:p>
-      <w:pPr>
-        <w:spacing w:line="278" w:lineRule="auto"/>
-        <w:rPr>
-          <w:b/>
-          <w:bCs/>
-        </w:rPr>
-      </w:pPr>
+        <w:rPr>
+          <w:b/>
+          <w:sz w:val="32"/>
+        </w:rPr>
+      </w:pPr>
+      <w:r>
+        <w:rPr>
+          <w:b/>
+          <w:sz w:val="32"/>
+        </w:rPr>
+        <w:br w:type="page"/>
+      </w:r>
     </w:p>
     <w:p>
       <w:pPr>
@@ -705,36 +481,21 @@
         <w:rPr>
           <w:b/>
           <w:sz w:val="32"/>
-          <w:lang w:val="lv-LV"/>
         </w:rPr>
       </w:pPr>
       <w:r>
         <w:rPr>
           <w:b/>
           <w:sz w:val="32"/>
-          <w:lang w:val="lv-LV"/>
         </w:rPr>
         <w:lastRenderedPageBreak/>
         <w:t>C++</w:t>
       </w:r>
     </w:p>
-    <w:p>
-      <w:pPr>
-        <w:rPr>
-          <w:lang w:val="lv-LV"/>
-        </w:rPr>
-      </w:pPr>
-    </w:p>
-    <w:p>
-      <w:pPr>
-        <w:rPr>
-          <w:lang w:val="lv-LV"/>
-        </w:rPr>
-      </w:pPr>
-      <w:r>
-        <w:rPr>
-          <w:lang w:val="lv-LV"/>
-        </w:rPr>
+    <w:p/>
+    <w:p/>
+    <w:p>
+      <w:r>
         <w:t>Sagaidāmais rezultāts:</w:t>
       </w:r>
     </w:p>
@@ -745,28 +506,24 @@
         <w:tblLook w:val="04A0" w:firstRow="1" w:lastRow="0" w:firstColumn="1" w:lastColumn="0" w:noHBand="0" w:noVBand="1"/>
       </w:tblPr>
       <w:tblGrid>
-        <w:gridCol w:w="2605"/>
-        <w:gridCol w:w="2700"/>
-        <w:gridCol w:w="4045"/>
+        <w:gridCol w:w="3539"/>
+        <w:gridCol w:w="3686"/>
       </w:tblGrid>
       <w:tr>
         <w:tc>
           <w:tcPr>
-            <w:tcW w:w="5305" w:type="dxa"/>
-            <w:gridSpan w:val="2"/>
+            <w:tcW w:w="3539" w:type="dxa"/>
           </w:tcPr>
           <w:p>
             <w:pPr>
               <w:jc w:val="center"/>
               <w:rPr>
                 <w:b/>
-                <w:lang w:val="lv-LV"/>
               </w:rPr>
             </w:pPr>
             <w:r>
               <w:rPr>
                 <w:b/>
-                <w:lang w:val="lv-LV"/>
               </w:rPr>
               <w:t>Ievade</w:t>
             </w:r>
@@ -774,20 +531,18 @@
         </w:tc>
         <w:tc>
           <w:tcPr>
-            <w:tcW w:w="4045" w:type="dxa"/>
+            <w:tcW w:w="3686" w:type="dxa"/>
           </w:tcPr>
           <w:p>
             <w:pPr>
               <w:jc w:val="center"/>
               <w:rPr>
                 <w:b/>
-                <w:lang w:val="lv-LV"/>
               </w:rPr>
             </w:pPr>
             <w:r>
               <w:rPr>
                 <w:b/>
-                <w:lang w:val="lv-LV"/>
               </w:rPr>
               <w:t>Programmas vēlamā reakcija</w:t>
             </w:r>
@@ -797,73 +552,33 @@
       <w:tr>
         <w:tc>
           <w:tcPr>
-            <w:tcW w:w="2605" w:type="dxa"/>
+            <w:tcW w:w="3539" w:type="dxa"/>
+            <w:vAlign w:val="center"/>
           </w:tcPr>
           <w:p>
             <w:pPr>
-              <w:rPr>
-                <w:lang w:val="lv-LV"/>
+              <w:jc w:val="center"/>
+              <w:rPr>
+                <w:iCs/>
               </w:rPr>
             </w:pPr>
             <w:r>
-              <w:rPr>
-                <w:lang w:val="lv-LV"/>
-              </w:rPr>
-              <w:t>Ievadīta daļa, kā 2 veseli skaitļi:</w:t>
-            </w:r>
-          </w:p>
-          <w:p>
-            <w:pPr>
-              <w:rPr>
-                <w:lang w:val="lv-LV"/>
-              </w:rPr>
-            </w:pPr>
-            <w:r>
-              <w:rPr>
-                <w:lang w:val="lv-LV"/>
-              </w:rPr>
               <w:t>8, 18</w:t>
+            </w:r>
+            <w:r>
+              <w:t xml:space="preserve">, </w:t>
+            </w:r>
+            <w:r>
+              <w:rPr>
+                <w:iCs/>
+              </w:rPr>
+              <w:t>18, 6</w:t>
             </w:r>
           </w:p>
         </w:tc>
         <w:tc>
           <w:tcPr>
-            <w:tcW w:w="2700" w:type="dxa"/>
-          </w:tcPr>
-          <w:p>
-            <w:pPr>
-              <w:rPr>
-                <w:iCs/>
-                <w:lang w:val="lv-LV"/>
-              </w:rPr>
-            </w:pPr>
-            <w:r>
-              <w:rPr>
-                <w:iCs/>
-                <w:lang w:val="lv-LV"/>
-              </w:rPr>
-              <w:t>Ievadīta daļa, kā 2 veseli skaitļi</w:t>
-            </w:r>
-          </w:p>
-          <w:p>
-            <w:pPr>
-              <w:rPr>
-                <w:iCs/>
-                <w:lang w:val="lv-LV"/>
-              </w:rPr>
-            </w:pPr>
-            <w:r>
-              <w:rPr>
-                <w:iCs/>
-                <w:lang w:val="lv-LV"/>
-              </w:rPr>
-              <w:t>18, 6</w:t>
-            </w:r>
-          </w:p>
-        </w:tc>
-        <w:tc>
-          <w:tcPr>
-            <w:tcW w:w="4045" w:type="dxa"/>
+            <w:tcW w:w="3686" w:type="dxa"/>
           </w:tcPr>
           <w:p>
             <w:pPr>
@@ -875,14 +590,12 @@
               <w:rPr>
                 <w:sz w:val="22"/>
                 <w:szCs w:val="22"/>
-                <w:lang w:val="lv-LV"/>
               </w:rPr>
             </w:pPr>
             <w:r>
               <w:rPr>
                 <w:sz w:val="22"/>
                 <w:szCs w:val="22"/>
-                <w:lang w:val="lv-LV"/>
               </w:rPr>
               <w:t>Sum = [31, 9]</w:t>
             </w:r>
@@ -897,14 +610,12 @@
               <w:rPr>
                 <w:sz w:val="22"/>
                 <w:szCs w:val="22"/>
-                <w:lang w:val="lv-LV"/>
               </w:rPr>
             </w:pPr>
             <w:r>
               <w:rPr>
                 <w:sz w:val="22"/>
                 <w:szCs w:val="22"/>
-                <w:lang w:val="lv-LV"/>
               </w:rPr>
               <w:t>Starp = [-23, 9]</w:t>
             </w:r>
@@ -914,61 +625,25 @@
       <w:tr>
         <w:tc>
           <w:tcPr>
-            <w:tcW w:w="5305" w:type="dxa"/>
-            <w:gridSpan w:val="2"/>
+            <w:tcW w:w="3539" w:type="dxa"/>
+            <w:vAlign w:val="center"/>
           </w:tcPr>
           <w:p>
             <w:pPr>
               <w:jc w:val="center"/>
-              <w:rPr>
-                <w:lang w:val="lv-LV"/>
-              </w:rPr>
             </w:pPr>
             <w:r>
-              <w:rPr>
-                <w:lang w:val="lv-LV"/>
-              </w:rPr>
-              <w:t>Vai atkārtot programmu:</w:t>
-            </w:r>
-          </w:p>
-          <w:p>
-            <w:pPr>
-              <w:jc w:val="center"/>
-              <w:rPr>
-                <w:lang w:val="lv-LV"/>
-              </w:rPr>
-            </w:pPr>
-            <w:r>
-              <w:rPr>
-                <w:lang w:val="lv-LV"/>
-              </w:rPr>
               <w:t>1</w:t>
             </w:r>
-          </w:p>
-          <w:p>
-            <w:pPr>
-              <w:jc w:val="center"/>
-              <w:rPr>
-                <w:lang w:val="lv-LV"/>
-              </w:rPr>
-            </w:pPr>
           </w:p>
         </w:tc>
         <w:tc>
           <w:tcPr>
-            <w:tcW w:w="4045" w:type="dxa"/>
+            <w:tcW w:w="3686" w:type="dxa"/>
           </w:tcPr>
           <w:p>
-            <w:pPr>
-              <w:rPr>
-                <w:lang w:val="lv-LV"/>
-              </w:rPr>
-            </w:pPr>
-            <w:r>
-              <w:rPr>
-                <w:lang w:val="lv-LV"/>
-              </w:rPr>
-              <w:t>Atkārtojas cikls</w:t>
+            <w:r>
+              <w:t>Programma atkārtojas</w:t>
             </w:r>
           </w:p>
         </w:tc>
@@ -976,71 +651,30 @@
       <w:tr>
         <w:tc>
           <w:tcPr>
-            <w:tcW w:w="2605" w:type="dxa"/>
+            <w:tcW w:w="3539" w:type="dxa"/>
+            <w:vAlign w:val="center"/>
           </w:tcPr>
           <w:p>
             <w:pPr>
-              <w:rPr>
-                <w:lang w:val="lv-LV"/>
-              </w:rPr>
+              <w:jc w:val="center"/>
             </w:pPr>
             <w:r>
-              <w:rPr>
-                <w:lang w:val="lv-LV"/>
-              </w:rPr>
-              <w:t>Ievadīta daļa, kā 2 veseli skaitļi:</w:t>
-            </w:r>
-          </w:p>
-          <w:p>
-            <w:pPr>
-              <w:rPr>
-                <w:lang w:val="lv-LV"/>
-              </w:rPr>
-            </w:pPr>
-            <w:r>
-              <w:rPr>
-                <w:lang w:val="lv-LV"/>
-              </w:rPr>
               <w:t>10, 3</w:t>
+            </w:r>
+            <w:r>
+              <w:t xml:space="preserve">, </w:t>
+            </w:r>
+            <w:r>
+              <w:rPr>
+                <w:iCs/>
+              </w:rPr>
+              <w:t>1, 3</w:t>
             </w:r>
           </w:p>
         </w:tc>
         <w:tc>
           <w:tcPr>
-            <w:tcW w:w="2700" w:type="dxa"/>
-          </w:tcPr>
-          <w:p>
-            <w:pPr>
-              <w:rPr>
-                <w:lang w:val="lv-LV"/>
-              </w:rPr>
-            </w:pPr>
-            <w:r>
-              <w:rPr>
-                <w:lang w:val="lv-LV"/>
-              </w:rPr>
-              <w:t>Ievadīta daļa, kā 2 veseli skaitļi:</w:t>
-            </w:r>
-          </w:p>
-          <w:p>
-            <w:pPr>
-              <w:rPr>
-                <w:iCs/>
-                <w:lang w:val="lv-LV"/>
-              </w:rPr>
-            </w:pPr>
-            <w:r>
-              <w:rPr>
-                <w:iCs/>
-                <w:lang w:val="lv-LV"/>
-              </w:rPr>
-              <w:t>1, 3</w:t>
-            </w:r>
-          </w:p>
-        </w:tc>
-        <w:tc>
-          <w:tcPr>
-            <w:tcW w:w="4045" w:type="dxa"/>
+            <w:tcW w:w="3686" w:type="dxa"/>
           </w:tcPr>
           <w:p>
             <w:pPr>
@@ -1052,14 +686,12 @@
               <w:rPr>
                 <w:sz w:val="22"/>
                 <w:szCs w:val="22"/>
-                <w:lang w:val="lv-LV"/>
               </w:rPr>
             </w:pPr>
             <w:r>
               <w:rPr>
                 <w:sz w:val="22"/>
                 <w:szCs w:val="22"/>
-                <w:lang w:val="lv-LV"/>
               </w:rPr>
               <w:t>Sum = [11, 3]</w:t>
             </w:r>
@@ -1074,14 +706,12 @@
               <w:rPr>
                 <w:sz w:val="22"/>
                 <w:szCs w:val="22"/>
-                <w:lang w:val="lv-LV"/>
               </w:rPr>
             </w:pPr>
             <w:r>
               <w:rPr>
                 <w:sz w:val="22"/>
                 <w:szCs w:val="22"/>
-                <w:lang w:val="lv-LV"/>
               </w:rPr>
               <w:t>Starp = [3, 1]</w:t>
             </w:r>
@@ -1091,52 +721,24 @@
       <w:tr>
         <w:tc>
           <w:tcPr>
-            <w:tcW w:w="5305" w:type="dxa"/>
-            <w:gridSpan w:val="2"/>
+            <w:tcW w:w="3539" w:type="dxa"/>
+            <w:vAlign w:val="center"/>
           </w:tcPr>
           <w:p>
             <w:pPr>
               <w:jc w:val="center"/>
-              <w:rPr>
-                <w:lang w:val="lv-LV"/>
-              </w:rPr>
             </w:pPr>
             <w:r>
-              <w:rPr>
-                <w:lang w:val="lv-LV"/>
-              </w:rPr>
-              <w:t>Vai atkārtot programmu:</w:t>
-            </w:r>
-          </w:p>
-          <w:p>
-            <w:pPr>
-              <w:jc w:val="center"/>
-              <w:rPr>
-                <w:lang w:val="lv-LV"/>
-              </w:rPr>
-            </w:pPr>
-            <w:r>
-              <w:rPr>
-                <w:lang w:val="lv-LV"/>
-              </w:rPr>
               <w:t>0</w:t>
             </w:r>
           </w:p>
         </w:tc>
         <w:tc>
           <w:tcPr>
-            <w:tcW w:w="4045" w:type="dxa"/>
+            <w:tcW w:w="3686" w:type="dxa"/>
           </w:tcPr>
           <w:p>
-            <w:pPr>
-              <w:rPr>
-                <w:lang w:val="lv-LV"/>
-              </w:rPr>
-            </w:pPr>
-            <w:r>
-              <w:rPr>
-                <w:lang w:val="lv-LV"/>
-              </w:rPr>
+            <w:r>
               <w:t>Beidzas programma</w:t>
             </w:r>
           </w:p>
@@ -1189,212 +791,84 @@
     </w:p>
     <w:p>
       <w:r>
-        <w:t xml:space="preserve">Pievienotas funkcijas </w:t>
-      </w:r>
-      <w:proofErr w:type="spellStart"/>
-      <w:r>
-        <w:t>daļu</w:t>
-      </w:r>
-      <w:proofErr w:type="spellEnd"/>
-      <w:r>
-        <w:t xml:space="preserve"> </w:t>
-      </w:r>
-      <w:proofErr w:type="spellStart"/>
-      <w:r>
-        <w:t>novienādošanai</w:t>
-      </w:r>
-      <w:proofErr w:type="spellEnd"/>
-      <w:r>
-        <w:t xml:space="preserve">, </w:t>
-      </w:r>
-      <w:proofErr w:type="spellStart"/>
-      <w:r>
-        <w:t>saskaitīšanai</w:t>
-      </w:r>
-      <w:proofErr w:type="spellEnd"/>
-      <w:r>
-        <w:t xml:space="preserve">, </w:t>
-      </w:r>
-      <w:proofErr w:type="spellStart"/>
-      <w:r>
-        <w:t>atņemšanai</w:t>
-      </w:r>
-      <w:proofErr w:type="spellEnd"/>
-      <w:r>
-        <w:t>.</w:t>
-      </w:r>
-    </w:p>
-    <w:p>
-      <w:proofErr w:type="spellStart"/>
-      <w:r>
-        <w:t>Programma</w:t>
-      </w:r>
-      <w:proofErr w:type="spellEnd"/>
-      <w:r>
-        <w:t xml:space="preserve"> </w:t>
-      </w:r>
-      <w:proofErr w:type="spellStart"/>
-      <w:r>
-        <w:t>strādā</w:t>
-      </w:r>
-      <w:proofErr w:type="spellEnd"/>
-      <w:r>
-        <w:t xml:space="preserve"> </w:t>
-      </w:r>
-      <w:proofErr w:type="spellStart"/>
-      <w:r>
-        <w:t>pareizi</w:t>
-      </w:r>
-      <w:proofErr w:type="spellEnd"/>
-      <w:r>
-        <w:t>.</w:t>
-      </w:r>
-    </w:p>
-    <w:p>
-      <w:r>
-        <w:t>-</w:t>
-      </w:r>
-      <w:proofErr w:type="spellStart"/>
-      <w:r>
-        <w:t>Lietotājs</w:t>
-      </w:r>
-      <w:proofErr w:type="spellEnd"/>
-      <w:r>
-        <w:t xml:space="preserve"> </w:t>
-      </w:r>
-      <w:proofErr w:type="spellStart"/>
-      <w:r>
-        <w:t>spēj</w:t>
-      </w:r>
-      <w:proofErr w:type="spellEnd"/>
-      <w:r>
-        <w:t xml:space="preserve"> </w:t>
-      </w:r>
-      <w:proofErr w:type="spellStart"/>
-      <w:r>
-        <w:t>ievadīt</w:t>
-      </w:r>
-      <w:proofErr w:type="spellEnd"/>
-      <w:r>
-        <w:t xml:space="preserve"> 0 </w:t>
-      </w:r>
-      <w:proofErr w:type="spellStart"/>
-      <w:r>
-        <w:t>kā</w:t>
-      </w:r>
-      <w:proofErr w:type="spellEnd"/>
-      <w:r>
-        <w:t xml:space="preserve"> </w:t>
-      </w:r>
-      <w:proofErr w:type="spellStart"/>
-      <w:r>
-        <w:t>saucēju</w:t>
-      </w:r>
-      <w:proofErr w:type="spellEnd"/>
+        <w:t>Pievienotas funkcijas daļu novienādošanai, saskaitīšanai, atņemšanai.</w:t>
+      </w:r>
+    </w:p>
+    <w:p>
+      <w:pPr>
+        <w:rPr>
+          <w:b/>
+          <w:bCs/>
+        </w:rPr>
+      </w:pPr>
+      <w:r>
+        <w:rPr>
+          <w:b/>
+          <w:bCs/>
+        </w:rPr>
+        <w:t>Programma strādā pareizi.</w:t>
+      </w:r>
+    </w:p>
+    <w:p>
+      <w:r>
+        <w:t>-Lietotājs spēj ievadīt 0 kā saucēju</w:t>
+      </w:r>
       <w:r>
         <w:br/>
-        <w:t>-</w:t>
-      </w:r>
-      <w:proofErr w:type="spellStart"/>
-      <w:r>
-        <w:t>Programmu</w:t>
-      </w:r>
-      <w:proofErr w:type="spellEnd"/>
-      <w:r>
-        <w:t xml:space="preserve"> </w:t>
-      </w:r>
-      <w:proofErr w:type="spellStart"/>
-      <w:r>
-        <w:t>nevar</w:t>
-      </w:r>
-      <w:proofErr w:type="spellEnd"/>
-      <w:r>
-        <w:t xml:space="preserve"> </w:t>
-      </w:r>
-      <w:proofErr w:type="spellStart"/>
-      <w:r>
-        <w:t>izmantot</w:t>
-      </w:r>
-      <w:proofErr w:type="spellEnd"/>
-      <w:r>
-        <w:t xml:space="preserve"> </w:t>
-      </w:r>
-      <w:proofErr w:type="spellStart"/>
-      <w:r>
-        <w:t>atkārtoti</w:t>
-      </w:r>
-      <w:proofErr w:type="spellEnd"/>
+        <w:t>-Programmu nevar izmantot atkārtoti</w:t>
+      </w:r>
     </w:p>
     <w:p>
       <w:r>
         <w:br/>
-        <w:t xml:space="preserve">+ tika </w:t>
-      </w:r>
-      <w:proofErr w:type="spellStart"/>
-      <w:r>
-        <w:t>pievienota</w:t>
-      </w:r>
-      <w:proofErr w:type="spellEnd"/>
-      <w:r>
-        <w:t xml:space="preserve"> </w:t>
-      </w:r>
-      <w:proofErr w:type="spellStart"/>
-      <w:r>
-        <w:t>pārbaude</w:t>
-      </w:r>
-      <w:proofErr w:type="spellEnd"/>
-      <w:r>
-        <w:t xml:space="preserve">, lai </w:t>
-      </w:r>
-      <w:proofErr w:type="spellStart"/>
-      <w:r>
-        <w:t>lietotājs</w:t>
-      </w:r>
-      <w:proofErr w:type="spellEnd"/>
-      <w:r>
-        <w:t xml:space="preserve"> </w:t>
-      </w:r>
-      <w:proofErr w:type="spellStart"/>
-      <w:r>
-        <w:t>nevarētu</w:t>
-      </w:r>
-      <w:proofErr w:type="spellEnd"/>
-      <w:r>
-        <w:t xml:space="preserve"> </w:t>
-      </w:r>
-      <w:proofErr w:type="spellStart"/>
-      <w:r>
-        <w:t>ievadīt</w:t>
-      </w:r>
-      <w:proofErr w:type="spellEnd"/>
-      <w:r>
-        <w:t xml:space="preserve"> 0</w:t>
+        <w:t>+ tika pievienota pārbaude, lai lietotājs nevarētu ievadīt 0</w:t>
       </w:r>
       <w:r>
         <w:br/>
-        <w:t>+</w:t>
-      </w:r>
-      <w:proofErr w:type="spellStart"/>
-      <w:r>
-        <w:t>Programmu</w:t>
-      </w:r>
-      <w:proofErr w:type="spellEnd"/>
-      <w:r>
-        <w:t xml:space="preserve"> var </w:t>
-      </w:r>
-      <w:proofErr w:type="spellStart"/>
-      <w:r>
-        <w:t>izmantot</w:t>
-      </w:r>
-      <w:proofErr w:type="spellEnd"/>
-      <w:r>
-        <w:t xml:space="preserve"> </w:t>
-      </w:r>
-      <w:proofErr w:type="spellStart"/>
-      <w:r>
-        <w:t>atkārtoti</w:t>
-      </w:r>
-      <w:proofErr w:type="spellEnd"/>
+        <w:t>+Programmu var izmantot atkārtoti</w:t>
+      </w:r>
+    </w:p>
+    <w:p>
+      <w:pPr>
+        <w:rPr>
+          <w:b/>
+          <w:bCs/>
+        </w:rPr>
+      </w:pPr>
+    </w:p>
+    <w:p>
+      <w:pPr>
+        <w:rPr>
+          <w:b/>
+          <w:bCs/>
+        </w:rPr>
+      </w:pPr>
+      <w:r>
+        <w:rPr>
+          <w:b/>
+          <w:bCs/>
+        </w:rPr>
+        <w:t>02.10.2025</w:t>
+      </w:r>
+    </w:p>
+    <w:p>
+      <w:pPr>
+        <w:rPr>
+          <w:b/>
+          <w:bCs/>
+        </w:rPr>
+      </w:pPr>
+      <w:r>
+        <w:t>+Skaitītājā drīkst ievadīt 0</w:t>
+      </w:r>
+    </w:p>
+    <w:p>
+      <w:pPr>
+        <w:rPr>
+          <w:b/>
+          <w:bCs/>
+        </w:rPr>
+      </w:pPr>
     </w:p>
     <w:sectPr>
       <w:pgSz w:w="12240" w:h="15840"/>
@@ -1935,6 +1409,7 @@
       <w:kern w:val="0"/>
       <w:sz w:val="22"/>
       <w:szCs w:val="22"/>
+      <w:lang w:val="lv-LV"/>
       <w14:ligatures w14:val="none"/>
     </w:rPr>
   </w:style>
@@ -2170,6 +1645,7 @@
   <w:style w:type="character" w:default="1" w:styleId="DefaultParagraphFont">
     <w:name w:val="Default Paragraph Font"/>
     <w:uiPriority w:val="1"/>
+    <w:semiHidden/>
     <w:unhideWhenUsed/>
   </w:style>
   <w:style w:type="table" w:default="1" w:styleId="TableNormal">
